--- a/Documentation/Manuel installation.docx
+++ b/Documentation/Manuel installation.docx
@@ -12,8 +12,6 @@
       <w:r>
         <w:t>i</w:t>
       </w:r>
-      <w:bookmarkStart w:id="0" w:name="_GoBack"/>
-      <w:bookmarkEnd w:id="0"/>
       <w:r>
         <w:t>nstallation</w:t>
       </w:r>
@@ -23,39 +21,51 @@
         <w:pStyle w:val="Titre2"/>
       </w:pPr>
       <w:r>
-        <w:t>Installer la base de données</w:t>
+        <w:t xml:space="preserve">Installation </w:t>
+      </w:r>
+      <w:r>
+        <w:t xml:space="preserve">de </w:t>
+      </w:r>
+      <w:r>
+        <w:t>la base de données</w:t>
       </w:r>
     </w:p>
     <w:p>
       <w:r>
-        <w:t xml:space="preserve">Pour installer la Base de données oracle, lancer le serveur oracle puis aller dans le dossier </w:t>
-      </w:r>
-      <w:r>
-        <w:t>« </w:t>
-      </w:r>
-      <w:r>
-        <w:t>Scripts DB</w:t>
-      </w:r>
-      <w:r>
-        <w:t xml:space="preserve"> » </w:t>
-      </w:r>
-      <w:r>
-        <w:t>lancer</w:t>
-      </w:r>
-      <w:r>
-        <w:t xml:space="preserve"> double-cliquez sur le fichier</w:t>
-      </w:r>
-      <w:r>
-        <w:t xml:space="preserve"> </w:t>
-      </w:r>
-      <w:r>
-        <w:t>« </w:t>
-      </w:r>
-      <w:r>
-        <w:t>install_TechMarket.bat</w:t>
-      </w:r>
-      <w:r>
-        <w:t> »</w:t>
+        <w:t xml:space="preserve">Pour installer la </w:t>
+      </w:r>
+      <w:r>
+        <w:t>b</w:t>
+      </w:r>
+      <w:r>
+        <w:t xml:space="preserve">ase de données </w:t>
+      </w:r>
+      <w:r>
+        <w:t>O</w:t>
+      </w:r>
+      <w:r>
+        <w:t>racle, lance</w:t>
+      </w:r>
+      <w:r>
+        <w:t>z</w:t>
+      </w:r>
+      <w:r>
+        <w:t xml:space="preserve"> le serveur oracle puis alle</w:t>
+      </w:r>
+      <w:r>
+        <w:t>z</w:t>
+      </w:r>
+      <w:r>
+        <w:t xml:space="preserve"> dans le dossier </w:t>
+      </w:r>
+      <w:r>
+        <w:t xml:space="preserve">     </w:t>
+      </w:r>
+      <w:r>
+        <w:t xml:space="preserve">« Scripts DB » et </w:t>
+      </w:r>
+      <w:r>
+        <w:t>double-cliquez sur le fichier « install_TechMarket.bat »</w:t>
       </w:r>
     </w:p>
     <w:p/>
@@ -69,31 +79,18 @@
     </w:p>
     <w:p>
       <w:r>
-        <w:t>L’application ce lance à l’aide d’un fichier « .jar » qui sert d’exécutable se trouvant dans le</w:t>
-      </w:r>
-      <w:r>
-        <w:t xml:space="preserve"> dossier </w:t>
-      </w:r>
-      <w:r>
-        <w:t>« </w:t>
-      </w:r>
-      <w:r>
-        <w:t>distribution</w:t>
-      </w:r>
-      <w:r>
-        <w:t> »</w:t>
-      </w:r>
-      <w:r>
-        <w:t xml:space="preserve"> </w:t>
-      </w:r>
-      <w:r>
-        <w:t>et ce nommant</w:t>
-      </w:r>
-      <w:r>
-        <w:t xml:space="preserve"> </w:t>
-      </w:r>
-      <w:r>
-        <w:t>« CAPITAO_TechMarket.jar ».</w:t>
+        <w:t>L’application s</w:t>
+      </w:r>
+      <w:r>
+        <w:t xml:space="preserve">e lance à l’aide d’un fichier « .jar » qui sert d’exécutable se trouvant dans le dossier « distribution » et </w:t>
+      </w:r>
+      <w:r>
+        <w:t>s</w:t>
+      </w:r>
+      <w:bookmarkStart w:id="0" w:name="_GoBack"/>
+      <w:bookmarkEnd w:id="0"/>
+      <w:r>
+        <w:t>e nommant « CAPITAO_TechMarket.jar ».</w:t>
       </w:r>
     </w:p>
     <w:sectPr>
